--- a/codyuhiresume2019.docx
+++ b/codyuhiresume2019.docx
@@ -1,6 +1,6 @@
 
 <file path=word/document.xml><?xml version="1.0" encoding="utf-8"?>
-<w:document xmlns:wpc="http://schemas.microsoft.com/office/word/2010/wordprocessingCanvas" xmlns:cx="http://schemas.microsoft.com/office/drawing/2014/chartex" xmlns:cx1="http://schemas.microsoft.com/office/drawing/2015/9/8/chartex" xmlns:cx2="http://schemas.microsoft.com/office/drawing/2015/10/21/chartex" xmlns:cx3="http://schemas.microsoft.com/office/drawing/2016/5/9/chartex" xmlns:cx4="http://schemas.microsoft.com/office/drawing/2016/5/10/chartex" xmlns:cx5="http://schemas.microsoft.com/office/drawing/2016/5/11/chartex" xmlns:cx6="http://schemas.microsoft.com/office/drawing/2016/5/12/chartex" xmlns:cx7="http://schemas.microsoft.com/office/drawing/2016/5/13/chartex" xmlns:cx8="http://schemas.microsoft.com/office/drawing/2016/5/14/chartex" xmlns:mc="http://schemas.openxmlformats.org/markup-compatibility/2006" xmlns:aink="http://schemas.microsoft.com/office/drawing/2016/ink" xmlns:am3d="http://schemas.microsoft.com/office/drawing/2017/model3d" xmlns:o="urn:schemas-microsoft-com:office:office" xmlns:r="http://schemas.openxmlformats.org/officeDocument/2006/relationships" xmlns:m="http://schemas.openxmlformats.org/officeDocument/2006/math" xmlns:v="urn:schemas-microsoft-com:vml" xmlns:wp14="http://schemas.microsoft.com/office/word/2010/wordprocessingDrawing" xmlns:wp="http://schemas.openxmlformats.org/drawingml/2006/wordprocessingDrawing" xmlns:w10="urn:schemas-microsoft-com:office:word" xmlns:w="http://schemas.openxmlformats.org/wordprocessingml/2006/main" xmlns:w14="http://schemas.microsoft.com/office/word/2010/wordml" xmlns:w15="http://schemas.microsoft.com/office/word/2012/wordml" xmlns:w16cid="http://schemas.microsoft.com/office/word/2016/wordml/cid" xmlns:w16se="http://schemas.microsoft.com/office/word/2015/wordml/symex" xmlns:wpg="http://schemas.microsoft.com/office/word/2010/wordprocessingGroup" xmlns:wpi="http://schemas.microsoft.com/office/word/2010/wordprocessingInk" xmlns:wne="http://schemas.microsoft.com/office/word/2006/wordml" xmlns:wps="http://schemas.microsoft.com/office/word/2010/wordprocessingShape" mc:Ignorable="w14 w15 w16se w16cid wp14">
+<w:document xmlns:wpc="http://schemas.microsoft.com/office/word/2010/wordprocessingCanvas" xmlns:cx="http://schemas.microsoft.com/office/drawing/2014/chartex" xmlns:cx1="http://schemas.microsoft.com/office/drawing/2015/9/8/chartex" xmlns:mc="http://schemas.openxmlformats.org/markup-compatibility/2006" xmlns:o="urn:schemas-microsoft-com:office:office" xmlns:r="http://schemas.openxmlformats.org/officeDocument/2006/relationships" xmlns:m="http://schemas.openxmlformats.org/officeDocument/2006/math" xmlns:v="urn:schemas-microsoft-com:vml" xmlns:wp14="http://schemas.microsoft.com/office/word/2010/wordprocessingDrawing" xmlns:wp="http://schemas.openxmlformats.org/drawingml/2006/wordprocessingDrawing" xmlns:w10="urn:schemas-microsoft-com:office:word" xmlns:w="http://schemas.openxmlformats.org/wordprocessingml/2006/main" xmlns:w14="http://schemas.microsoft.com/office/word/2010/wordml" xmlns:w15="http://schemas.microsoft.com/office/word/2012/wordml" xmlns:w16se="http://schemas.microsoft.com/office/word/2015/wordml/symex" xmlns:wpg="http://schemas.microsoft.com/office/word/2010/wordprocessingGroup" xmlns:wpi="http://schemas.microsoft.com/office/word/2010/wordprocessingInk" xmlns:wne="http://schemas.microsoft.com/office/word/2006/wordml" xmlns:wps="http://schemas.microsoft.com/office/word/2010/wordprocessingShape" mc:Ignorable="w14 w15 w16se wp14">
   <w:body>
     <w:tbl>
       <w:tblPr>
@@ -142,6 +142,7 @@
               <w:showingPlcHdr/>
               <w15:appearance w15:val="hidden"/>
             </w:sdtPr>
+            <w:sdtEndPr/>
             <w:sdtContent>
               <w:p>
                 <w:pPr>
@@ -164,13 +165,7 @@
               </w:numPr>
             </w:pPr>
             <w:r>
-              <w:t xml:space="preserve">C++ (4 years); JavaScript, HTML, CSS, C, &amp; x86 ISA (3 years); Python, </w:t>
-            </w:r>
-            <w:r>
-              <w:t xml:space="preserve">jQuery, </w:t>
-            </w:r>
-            <w:r>
-              <w:t>PHP, &amp; C# (2 years)</w:t>
+              <w:t>C++ (4 years); JavaScript, HTML, CSS, C, &amp; x86 ISA (3 years); Python, jQuery, PHP, &amp; C# (2 years)</w:t>
             </w:r>
             <w:r>
               <w:t>, Tagalog (6 years)</w:t>
@@ -190,8 +185,6 @@
             <w:r>
               <w:t>B</w:t>
             </w:r>
-            <w:bookmarkStart w:id="0" w:name="_GoBack"/>
-            <w:bookmarkEnd w:id="0"/>
             <w:r>
               <w:t>ox, Git</w:t>
             </w:r>
@@ -363,13 +356,7 @@
               <w:outlineLvl w:val="2"/>
             </w:pPr>
             <w:r>
-              <w:t>september</w:t>
-            </w:r>
-            <w:r>
-              <w:t xml:space="preserve"> 201</w:t>
-            </w:r>
-            <w:r>
-              <w:t>7</w:t>
+              <w:t>september 2017</w:t>
             </w:r>
             <w:r>
               <w:t xml:space="preserve"> – </w:t>
@@ -484,7 +471,15 @@
               <w:rPr>
                 <w:rStyle w:val="SubtleReference"/>
               </w:rPr>
-              <w:t>federal government</w:t>
+              <w:t>federal g</w:t>
+            </w:r>
+            <w:bookmarkStart w:id="0" w:name="_GoBack"/>
+            <w:bookmarkEnd w:id="0"/>
+            <w:r>
+              <w:rPr>
+                <w:rStyle w:val="SubtleReference"/>
+              </w:rPr>
+              <w:t>overnment</w:t>
             </w:r>
           </w:p>
           <w:p>
@@ -577,7 +572,13 @@
               <w:pStyle w:val="Heading2"/>
               <w:contextualSpacing w:val="0"/>
               <w:outlineLvl w:val="1"/>
+              <w:rPr>
+                <w:rStyle w:val="SubtleReference"/>
+              </w:rPr>
             </w:pPr>
+            <w:r>
+              <w:t xml:space="preserve">(BS) </w:t>
+            </w:r>
             <w:r>
               <w:t>Information technology</w:t>
             </w:r>
@@ -589,6 +590,21 @@
                 <w:rStyle w:val="SubtleReference"/>
               </w:rPr>
               <w:t>Brigham young university (ut)</w:t>
+            </w:r>
+          </w:p>
+          <w:p>
+            <w:pPr>
+              <w:pStyle w:val="Heading2"/>
+              <w:outlineLvl w:val="1"/>
+            </w:pPr>
+            <w:r>
+              <w:rPr>
+                <w:rStyle w:val="SubtleReference"/>
+                <w:b/>
+                <w:smallCaps w:val="0"/>
+                <w:color w:val="1D824C" w:themeColor="accent1"/>
+              </w:rPr>
+              <w:t>Computer Science Minor</w:t>
             </w:r>
           </w:p>
           <w:p>
@@ -702,13 +718,7 @@
                 </w:tcPr>
                 <w:p>
                   <w:r>
-                    <w:t>CS 235</w:t>
-                  </w:r>
-                  <w:r>
-                    <w:t>:</w:t>
-                  </w:r>
-                  <w:r>
-                    <w:t xml:space="preserve"> Data Structures</w:t>
+                    <w:t>CS 235: Data Structures</w:t>
                   </w:r>
                 </w:p>
               </w:tc>
@@ -768,7 +778,7 @@
 </file>
 
 <file path=word/endnotes.xml><?xml version="1.0" encoding="utf-8"?>
-<w:endnotes xmlns:wpc="http://schemas.microsoft.com/office/word/2010/wordprocessingCanvas" xmlns:cx="http://schemas.microsoft.com/office/drawing/2014/chartex" xmlns:cx1="http://schemas.microsoft.com/office/drawing/2015/9/8/chartex" xmlns:cx2="http://schemas.microsoft.com/office/drawing/2015/10/21/chartex" xmlns:cx3="http://schemas.microsoft.com/office/drawing/2016/5/9/chartex" xmlns:cx4="http://schemas.microsoft.com/office/drawing/2016/5/10/chartex" xmlns:cx5="http://schemas.microsoft.com/office/drawing/2016/5/11/chartex" xmlns:cx6="http://schemas.microsoft.com/office/drawing/2016/5/12/chartex" xmlns:cx7="http://schemas.microsoft.com/office/drawing/2016/5/13/chartex" xmlns:cx8="http://schemas.microsoft.com/office/drawing/2016/5/14/chartex" xmlns:mc="http://schemas.openxmlformats.org/markup-compatibility/2006" xmlns:aink="http://schemas.microsoft.com/office/drawing/2016/ink" xmlns:am3d="http://schemas.microsoft.com/office/drawing/2017/model3d" xmlns:o="urn:schemas-microsoft-com:office:office" xmlns:r="http://schemas.openxmlformats.org/officeDocument/2006/relationships" xmlns:m="http://schemas.openxmlformats.org/officeDocument/2006/math" xmlns:v="urn:schemas-microsoft-com:vml" xmlns:wp14="http://schemas.microsoft.com/office/word/2010/wordprocessingDrawing" xmlns:wp="http://schemas.openxmlformats.org/drawingml/2006/wordprocessingDrawing" xmlns:w10="urn:schemas-microsoft-com:office:word" xmlns:w="http://schemas.openxmlformats.org/wordprocessingml/2006/main" xmlns:w14="http://schemas.microsoft.com/office/word/2010/wordml" xmlns:w15="http://schemas.microsoft.com/office/word/2012/wordml" xmlns:w16cid="http://schemas.microsoft.com/office/word/2016/wordml/cid" xmlns:w16se="http://schemas.microsoft.com/office/word/2015/wordml/symex" xmlns:wpg="http://schemas.microsoft.com/office/word/2010/wordprocessingGroup" xmlns:wpi="http://schemas.microsoft.com/office/word/2010/wordprocessingInk" xmlns:wne="http://schemas.microsoft.com/office/word/2006/wordml" xmlns:wps="http://schemas.microsoft.com/office/word/2010/wordprocessingShape" mc:Ignorable="w14 w15 w16se w16cid wp14">
+<w:endnotes xmlns:wpc="http://schemas.microsoft.com/office/word/2010/wordprocessingCanvas" xmlns:cx="http://schemas.microsoft.com/office/drawing/2014/chartex" xmlns:cx1="http://schemas.microsoft.com/office/drawing/2015/9/8/chartex" xmlns:mc="http://schemas.openxmlformats.org/markup-compatibility/2006" xmlns:o="urn:schemas-microsoft-com:office:office" xmlns:r="http://schemas.openxmlformats.org/officeDocument/2006/relationships" xmlns:m="http://schemas.openxmlformats.org/officeDocument/2006/math" xmlns:v="urn:schemas-microsoft-com:vml" xmlns:wp14="http://schemas.microsoft.com/office/word/2010/wordprocessingDrawing" xmlns:wp="http://schemas.openxmlformats.org/drawingml/2006/wordprocessingDrawing" xmlns:w10="urn:schemas-microsoft-com:office:word" xmlns:w="http://schemas.openxmlformats.org/wordprocessingml/2006/main" xmlns:w14="http://schemas.microsoft.com/office/word/2010/wordml" xmlns:w15="http://schemas.microsoft.com/office/word/2012/wordml" xmlns:w16se="http://schemas.microsoft.com/office/word/2015/wordml/symex" xmlns:wpg="http://schemas.microsoft.com/office/word/2010/wordprocessingGroup" xmlns:wpi="http://schemas.microsoft.com/office/word/2010/wordprocessingInk" xmlns:wne="http://schemas.microsoft.com/office/word/2006/wordml" xmlns:wps="http://schemas.microsoft.com/office/word/2010/wordprocessingShape" mc:Ignorable="w14 w15 w16se wp14">
   <w:endnote w:type="separator" w:id="-1">
     <w:p>
       <w:r>
@@ -791,7 +801,7 @@
 </file>
 
 <file path=word/footer1.xml><?xml version="1.0" encoding="utf-8"?>
-<w:ftr xmlns:wpc="http://schemas.microsoft.com/office/word/2010/wordprocessingCanvas" xmlns:cx="http://schemas.microsoft.com/office/drawing/2014/chartex" xmlns:cx1="http://schemas.microsoft.com/office/drawing/2015/9/8/chartex" xmlns:cx2="http://schemas.microsoft.com/office/drawing/2015/10/21/chartex" xmlns:cx3="http://schemas.microsoft.com/office/drawing/2016/5/9/chartex" xmlns:cx4="http://schemas.microsoft.com/office/drawing/2016/5/10/chartex" xmlns:cx5="http://schemas.microsoft.com/office/drawing/2016/5/11/chartex" xmlns:cx6="http://schemas.microsoft.com/office/drawing/2016/5/12/chartex" xmlns:cx7="http://schemas.microsoft.com/office/drawing/2016/5/13/chartex" xmlns:cx8="http://schemas.microsoft.com/office/drawing/2016/5/14/chartex" xmlns:mc="http://schemas.openxmlformats.org/markup-compatibility/2006" xmlns:aink="http://schemas.microsoft.com/office/drawing/2016/ink" xmlns:am3d="http://schemas.microsoft.com/office/drawing/2017/model3d" xmlns:o="urn:schemas-microsoft-com:office:office" xmlns:r="http://schemas.openxmlformats.org/officeDocument/2006/relationships" xmlns:m="http://schemas.openxmlformats.org/officeDocument/2006/math" xmlns:v="urn:schemas-microsoft-com:vml" xmlns:wp14="http://schemas.microsoft.com/office/word/2010/wordprocessingDrawing" xmlns:wp="http://schemas.openxmlformats.org/drawingml/2006/wordprocessingDrawing" xmlns:w10="urn:schemas-microsoft-com:office:word" xmlns:w="http://schemas.openxmlformats.org/wordprocessingml/2006/main" xmlns:w14="http://schemas.microsoft.com/office/word/2010/wordml" xmlns:w15="http://schemas.microsoft.com/office/word/2012/wordml" xmlns:w16cid="http://schemas.microsoft.com/office/word/2016/wordml/cid" xmlns:w16se="http://schemas.microsoft.com/office/word/2015/wordml/symex" xmlns:wpg="http://schemas.microsoft.com/office/word/2010/wordprocessingGroup" xmlns:wpi="http://schemas.microsoft.com/office/word/2010/wordprocessingInk" xmlns:wne="http://schemas.microsoft.com/office/word/2006/wordml" xmlns:wps="http://schemas.microsoft.com/office/word/2010/wordprocessingShape" mc:Ignorable="w14 w15 w16se w16cid wp14">
+<w:ftr xmlns:wpc="http://schemas.microsoft.com/office/word/2010/wordprocessingCanvas" xmlns:cx="http://schemas.microsoft.com/office/drawing/2014/chartex" xmlns:cx1="http://schemas.microsoft.com/office/drawing/2015/9/8/chartex" xmlns:mc="http://schemas.openxmlformats.org/markup-compatibility/2006" xmlns:o="urn:schemas-microsoft-com:office:office" xmlns:r="http://schemas.openxmlformats.org/officeDocument/2006/relationships" xmlns:m="http://schemas.openxmlformats.org/officeDocument/2006/math" xmlns:v="urn:schemas-microsoft-com:vml" xmlns:wp14="http://schemas.microsoft.com/office/word/2010/wordprocessingDrawing" xmlns:wp="http://schemas.openxmlformats.org/drawingml/2006/wordprocessingDrawing" xmlns:w10="urn:schemas-microsoft-com:office:word" xmlns:w="http://schemas.openxmlformats.org/wordprocessingml/2006/main" xmlns:w14="http://schemas.microsoft.com/office/word/2010/wordml" xmlns:w15="http://schemas.microsoft.com/office/word/2012/wordml" xmlns:w16se="http://schemas.microsoft.com/office/word/2015/wordml/symex" xmlns:wpg="http://schemas.microsoft.com/office/word/2010/wordprocessingGroup" xmlns:wpi="http://schemas.microsoft.com/office/word/2010/wordprocessingInk" xmlns:wne="http://schemas.microsoft.com/office/word/2006/wordml" xmlns:wps="http://schemas.microsoft.com/office/word/2010/wordprocessingShape" mc:Ignorable="w14 w15 w16se wp14">
   <w:sdt>
     <w:sdtPr>
       <w:id w:val="-118839126"/>
@@ -838,7 +848,7 @@
 </file>
 
 <file path=word/footnotes.xml><?xml version="1.0" encoding="utf-8"?>
-<w:footnotes xmlns:wpc="http://schemas.microsoft.com/office/word/2010/wordprocessingCanvas" xmlns:cx="http://schemas.microsoft.com/office/drawing/2014/chartex" xmlns:cx1="http://schemas.microsoft.com/office/drawing/2015/9/8/chartex" xmlns:cx2="http://schemas.microsoft.com/office/drawing/2015/10/21/chartex" xmlns:cx3="http://schemas.microsoft.com/office/drawing/2016/5/9/chartex" xmlns:cx4="http://schemas.microsoft.com/office/drawing/2016/5/10/chartex" xmlns:cx5="http://schemas.microsoft.com/office/drawing/2016/5/11/chartex" xmlns:cx6="http://schemas.microsoft.com/office/drawing/2016/5/12/chartex" xmlns:cx7="http://schemas.microsoft.com/office/drawing/2016/5/13/chartex" xmlns:cx8="http://schemas.microsoft.com/office/drawing/2016/5/14/chartex" xmlns:mc="http://schemas.openxmlformats.org/markup-compatibility/2006" xmlns:aink="http://schemas.microsoft.com/office/drawing/2016/ink" xmlns:am3d="http://schemas.microsoft.com/office/drawing/2017/model3d" xmlns:o="urn:schemas-microsoft-com:office:office" xmlns:r="http://schemas.openxmlformats.org/officeDocument/2006/relationships" xmlns:m="http://schemas.openxmlformats.org/officeDocument/2006/math" xmlns:v="urn:schemas-microsoft-com:vml" xmlns:wp14="http://schemas.microsoft.com/office/word/2010/wordprocessingDrawing" xmlns:wp="http://schemas.openxmlformats.org/drawingml/2006/wordprocessingDrawing" xmlns:w10="urn:schemas-microsoft-com:office:word" xmlns:w="http://schemas.openxmlformats.org/wordprocessingml/2006/main" xmlns:w14="http://schemas.microsoft.com/office/word/2010/wordml" xmlns:w15="http://schemas.microsoft.com/office/word/2012/wordml" xmlns:w16cid="http://schemas.microsoft.com/office/word/2016/wordml/cid" xmlns:w16se="http://schemas.microsoft.com/office/word/2015/wordml/symex" xmlns:wpg="http://schemas.microsoft.com/office/word/2010/wordprocessingGroup" xmlns:wpi="http://schemas.microsoft.com/office/word/2010/wordprocessingInk" xmlns:wne="http://schemas.microsoft.com/office/word/2006/wordml" xmlns:wps="http://schemas.microsoft.com/office/word/2010/wordprocessingShape" mc:Ignorable="w14 w15 w16se w16cid wp14">
+<w:footnotes xmlns:wpc="http://schemas.microsoft.com/office/word/2010/wordprocessingCanvas" xmlns:cx="http://schemas.microsoft.com/office/drawing/2014/chartex" xmlns:cx1="http://schemas.microsoft.com/office/drawing/2015/9/8/chartex" xmlns:mc="http://schemas.openxmlformats.org/markup-compatibility/2006" xmlns:o="urn:schemas-microsoft-com:office:office" xmlns:r="http://schemas.openxmlformats.org/officeDocument/2006/relationships" xmlns:m="http://schemas.openxmlformats.org/officeDocument/2006/math" xmlns:v="urn:schemas-microsoft-com:vml" xmlns:wp14="http://schemas.microsoft.com/office/word/2010/wordprocessingDrawing" xmlns:wp="http://schemas.openxmlformats.org/drawingml/2006/wordprocessingDrawing" xmlns:w10="urn:schemas-microsoft-com:office:word" xmlns:w="http://schemas.openxmlformats.org/wordprocessingml/2006/main" xmlns:w14="http://schemas.microsoft.com/office/word/2010/wordml" xmlns:w15="http://schemas.microsoft.com/office/word/2012/wordml" xmlns:w16se="http://schemas.microsoft.com/office/word/2015/wordml/symex" xmlns:wpg="http://schemas.microsoft.com/office/word/2010/wordprocessingGroup" xmlns:wpi="http://schemas.microsoft.com/office/word/2010/wordprocessingInk" xmlns:wne="http://schemas.microsoft.com/office/word/2006/wordml" xmlns:wps="http://schemas.microsoft.com/office/word/2010/wordprocessingShape" mc:Ignorable="w14 w15 w16se wp14">
   <w:footnote w:type="separator" w:id="-1">
     <w:p>
       <w:r>
@@ -861,7 +871,7 @@
 </file>
 
 <file path=word/header1.xml><?xml version="1.0" encoding="utf-8"?>
-<w:hdr xmlns:wpc="http://schemas.microsoft.com/office/word/2010/wordprocessingCanvas" xmlns:cx="http://schemas.microsoft.com/office/drawing/2014/chartex" xmlns:cx1="http://schemas.microsoft.com/office/drawing/2015/9/8/chartex" xmlns:cx2="http://schemas.microsoft.com/office/drawing/2015/10/21/chartex" xmlns:cx3="http://schemas.microsoft.com/office/drawing/2016/5/9/chartex" xmlns:cx4="http://schemas.microsoft.com/office/drawing/2016/5/10/chartex" xmlns:cx5="http://schemas.microsoft.com/office/drawing/2016/5/11/chartex" xmlns:cx6="http://schemas.microsoft.com/office/drawing/2016/5/12/chartex" xmlns:cx7="http://schemas.microsoft.com/office/drawing/2016/5/13/chartex" xmlns:cx8="http://schemas.microsoft.com/office/drawing/2016/5/14/chartex" xmlns:mc="http://schemas.openxmlformats.org/markup-compatibility/2006" xmlns:aink="http://schemas.microsoft.com/office/drawing/2016/ink" xmlns:am3d="http://schemas.microsoft.com/office/drawing/2017/model3d" xmlns:o="urn:schemas-microsoft-com:office:office" xmlns:r="http://schemas.openxmlformats.org/officeDocument/2006/relationships" xmlns:m="http://schemas.openxmlformats.org/officeDocument/2006/math" xmlns:v="urn:schemas-microsoft-com:vml" xmlns:wp14="http://schemas.microsoft.com/office/word/2010/wordprocessingDrawing" xmlns:wp="http://schemas.openxmlformats.org/drawingml/2006/wordprocessingDrawing" xmlns:w10="urn:schemas-microsoft-com:office:word" xmlns:w="http://schemas.openxmlformats.org/wordprocessingml/2006/main" xmlns:w14="http://schemas.microsoft.com/office/word/2010/wordml" xmlns:w15="http://schemas.microsoft.com/office/word/2012/wordml" xmlns:w16cid="http://schemas.microsoft.com/office/word/2016/wordml/cid" xmlns:w16se="http://schemas.microsoft.com/office/word/2015/wordml/symex" xmlns:wpg="http://schemas.microsoft.com/office/word/2010/wordprocessingGroup" xmlns:wpi="http://schemas.microsoft.com/office/word/2010/wordprocessingInk" xmlns:wne="http://schemas.microsoft.com/office/word/2006/wordml" xmlns:wps="http://schemas.microsoft.com/office/word/2010/wordprocessingShape" mc:Ignorable="w14 w15 w16se w16cid wp14">
+<w:hdr xmlns:wpc="http://schemas.microsoft.com/office/word/2010/wordprocessingCanvas" xmlns:cx="http://schemas.microsoft.com/office/drawing/2014/chartex" xmlns:cx1="http://schemas.microsoft.com/office/drawing/2015/9/8/chartex" xmlns:mc="http://schemas.openxmlformats.org/markup-compatibility/2006" xmlns:o="urn:schemas-microsoft-com:office:office" xmlns:r="http://schemas.openxmlformats.org/officeDocument/2006/relationships" xmlns:m="http://schemas.openxmlformats.org/officeDocument/2006/math" xmlns:v="urn:schemas-microsoft-com:vml" xmlns:wp14="http://schemas.microsoft.com/office/word/2010/wordprocessingDrawing" xmlns:wp="http://schemas.openxmlformats.org/drawingml/2006/wordprocessingDrawing" xmlns:w10="urn:schemas-microsoft-com:office:word" xmlns:w="http://schemas.openxmlformats.org/wordprocessingml/2006/main" xmlns:w14="http://schemas.microsoft.com/office/word/2010/wordml" xmlns:w15="http://schemas.microsoft.com/office/word/2012/wordml" xmlns:w16se="http://schemas.microsoft.com/office/word/2015/wordml/symex" xmlns:wpg="http://schemas.microsoft.com/office/word/2010/wordprocessingGroup" xmlns:wpi="http://schemas.microsoft.com/office/word/2010/wordprocessingInk" xmlns:wne="http://schemas.microsoft.com/office/word/2006/wordml" xmlns:wps="http://schemas.microsoft.com/office/word/2010/wordprocessingShape" mc:Ignorable="w14 w15 w16se wp14">
   <w:p>
     <w:pPr>
       <w:pStyle w:val="Header"/>
@@ -940,7 +950,7 @@
             </wp:anchor>
           </w:drawing>
         </mc:Choice>
-        <mc:Fallback>
+        <mc:Fallback xmlns:w16cid="http://schemas.microsoft.com/office/word/2016/wordml/cid" xmlns:am3d="http://schemas.microsoft.com/office/drawing/2017/model3d" xmlns:aink="http://schemas.microsoft.com/office/drawing/2016/ink" xmlns:cx8="http://schemas.microsoft.com/office/drawing/2016/5/14/chartex" xmlns:cx7="http://schemas.microsoft.com/office/drawing/2016/5/13/chartex" xmlns:cx6="http://schemas.microsoft.com/office/drawing/2016/5/12/chartex" xmlns:cx5="http://schemas.microsoft.com/office/drawing/2016/5/11/chartex" xmlns:cx4="http://schemas.microsoft.com/office/drawing/2016/5/10/chartex" xmlns:cx3="http://schemas.microsoft.com/office/drawing/2016/5/9/chartex" xmlns:cx2="http://schemas.microsoft.com/office/drawing/2015/10/21/chartex">
           <w:pict>
             <v:line w14:anchorId="6C4C0DBE" id="Straight Connector 5" o:spid="_x0000_s1026" alt="Header dividing line" style="position:absolute;z-index:-251657216;visibility:visible;mso-wrap-style:square;mso-width-percent:1000;mso-top-percent:173;mso-wrap-distance-left:9pt;mso-wrap-distance-top:0;mso-wrap-distance-right:9pt;mso-wrap-distance-bottom:0;mso-position-horizontal:center;mso-position-horizontal-relative:page;mso-position-vertical-relative:page;mso-width-percent:1000;mso-top-percent:173;mso-width-relative:page" from="0,0" to="612pt,0" o:gfxdata="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" strokecolor="#5a5a5a [2109]" strokeweight=".5pt">
               <v:stroke joinstyle="miter"/>
@@ -955,7 +965,7 @@
 </file>
 
 <file path=word/numbering.xml><?xml version="1.0" encoding="utf-8"?>
-<w:numbering xmlns:wpc="http://schemas.microsoft.com/office/word/2010/wordprocessingCanvas" xmlns:cx="http://schemas.microsoft.com/office/drawing/2014/chartex" xmlns:cx1="http://schemas.microsoft.com/office/drawing/2015/9/8/chartex" xmlns:cx2="http://schemas.microsoft.com/office/drawing/2015/10/21/chartex" xmlns:cx3="http://schemas.microsoft.com/office/drawing/2016/5/9/chartex" xmlns:cx4="http://schemas.microsoft.com/office/drawing/2016/5/10/chartex" xmlns:cx5="http://schemas.microsoft.com/office/drawing/2016/5/11/chartex" xmlns:cx6="http://schemas.microsoft.com/office/drawing/2016/5/12/chartex" xmlns:cx7="http://schemas.microsoft.com/office/drawing/2016/5/13/chartex" xmlns:cx8="http://schemas.microsoft.com/office/drawing/2016/5/14/chartex" xmlns:mc="http://schemas.openxmlformats.org/markup-compatibility/2006" xmlns:aink="http://schemas.microsoft.com/office/drawing/2016/ink" xmlns:am3d="http://schemas.microsoft.com/office/drawing/2017/model3d" xmlns:o="urn:schemas-microsoft-com:office:office" xmlns:r="http://schemas.openxmlformats.org/officeDocument/2006/relationships" xmlns:m="http://schemas.openxmlformats.org/officeDocument/2006/math" xmlns:v="urn:schemas-microsoft-com:vml" xmlns:wp14="http://schemas.microsoft.com/office/word/2010/wordprocessingDrawing" xmlns:wp="http://schemas.openxmlformats.org/drawingml/2006/wordprocessingDrawing" xmlns:w10="urn:schemas-microsoft-com:office:word" xmlns:w="http://schemas.openxmlformats.org/wordprocessingml/2006/main" xmlns:w14="http://schemas.microsoft.com/office/word/2010/wordml" xmlns:w15="http://schemas.microsoft.com/office/word/2012/wordml" xmlns:w16cid="http://schemas.microsoft.com/office/word/2016/wordml/cid" xmlns:w16se="http://schemas.microsoft.com/office/word/2015/wordml/symex" xmlns:wpg="http://schemas.microsoft.com/office/word/2010/wordprocessingGroup" xmlns:wpi="http://schemas.microsoft.com/office/word/2010/wordprocessingInk" xmlns:wne="http://schemas.microsoft.com/office/word/2006/wordml" xmlns:wps="http://schemas.microsoft.com/office/word/2010/wordprocessingShape" mc:Ignorable="w14 w15 w16se w16cid wp14">
+<w:numbering xmlns:wpc="http://schemas.microsoft.com/office/word/2010/wordprocessingCanvas" xmlns:cx="http://schemas.microsoft.com/office/drawing/2014/chartex" xmlns:cx1="http://schemas.microsoft.com/office/drawing/2015/9/8/chartex" xmlns:mc="http://schemas.openxmlformats.org/markup-compatibility/2006" xmlns:o="urn:schemas-microsoft-com:office:office" xmlns:r="http://schemas.openxmlformats.org/officeDocument/2006/relationships" xmlns:m="http://schemas.openxmlformats.org/officeDocument/2006/math" xmlns:v="urn:schemas-microsoft-com:vml" xmlns:wp14="http://schemas.microsoft.com/office/word/2010/wordprocessingDrawing" xmlns:wp="http://schemas.openxmlformats.org/drawingml/2006/wordprocessingDrawing" xmlns:w10="urn:schemas-microsoft-com:office:word" xmlns:w="http://schemas.openxmlformats.org/wordprocessingml/2006/main" xmlns:w14="http://schemas.microsoft.com/office/word/2010/wordml" xmlns:w15="http://schemas.microsoft.com/office/word/2012/wordml" xmlns:w16se="http://schemas.microsoft.com/office/word/2015/wordml/symex" xmlns:wpg="http://schemas.microsoft.com/office/word/2010/wordprocessingGroup" xmlns:wpi="http://schemas.microsoft.com/office/word/2010/wordprocessingInk" xmlns:wne="http://schemas.microsoft.com/office/word/2006/wordml" xmlns:wps="http://schemas.microsoft.com/office/word/2010/wordprocessingShape" mc:Ignorable="w14 w15 w16se wp14">
   <w:abstractNum w:abstractNumId="0" w15:restartNumberingAfterBreak="0">
     <w:nsid w:val="FFFFFF7C"/>
     <w:multiLevelType w:val="singleLevel"/>
@@ -1136,7 +1146,6 @@
     <w:lvl w:ilvl="0">
       <w:start w:val="1"/>
       <w:numFmt w:val="bullet"/>
-      <w:pStyle w:val="ListBullet"/>
       <w:lvlText w:val=""/>
       <w:lvlJc w:val="left"/>
       <w:pPr>
@@ -2100,7 +2109,7 @@
 </file>
 
 <file path=word/styles.xml><?xml version="1.0" encoding="utf-8"?>
-<w:styles xmlns:mc="http://schemas.openxmlformats.org/markup-compatibility/2006" xmlns:r="http://schemas.openxmlformats.org/officeDocument/2006/relationships" xmlns:w="http://schemas.openxmlformats.org/wordprocessingml/2006/main" xmlns:w14="http://schemas.microsoft.com/office/word/2010/wordml" xmlns:w15="http://schemas.microsoft.com/office/word/2012/wordml" xmlns:w16cid="http://schemas.microsoft.com/office/word/2016/wordml/cid" xmlns:w16se="http://schemas.microsoft.com/office/word/2015/wordml/symex" mc:Ignorable="w14 w15 w16se w16cid">
+<w:styles xmlns:mc="http://schemas.openxmlformats.org/markup-compatibility/2006" xmlns:r="http://schemas.openxmlformats.org/officeDocument/2006/relationships" xmlns:w="http://schemas.openxmlformats.org/wordprocessingml/2006/main" xmlns:w14="http://schemas.microsoft.com/office/word/2010/wordml" xmlns:w15="http://schemas.microsoft.com/office/word/2012/wordml" xmlns:w16se="http://schemas.microsoft.com/office/word/2015/wordml/symex" mc:Ignorable="w14 w15 w16se">
   <w:docDefaults>
     <w:rPrDefault>
       <w:rPr>
@@ -2113,7 +2122,7 @@
     </w:rPrDefault>
     <w:pPrDefault/>
   </w:docDefaults>
-  <w:latentStyles w:defLockedState="0" w:defUIPriority="99" w:defSemiHidden="0" w:defUnhideWhenUsed="0" w:defQFormat="0" w:count="375">
+  <w:latentStyles w:defLockedState="0" w:defUIPriority="99" w:defSemiHidden="0" w:defUnhideWhenUsed="0" w:defQFormat="0" w:count="371">
     <w:lsdException w:name="Normal" w:uiPriority="0" w:qFormat="1"/>
     <w:lsdException w:name="heading 1" w:uiPriority="9" w:qFormat="1"/>
     <w:lsdException w:name="heading 2" w:semiHidden="1" w:uiPriority="9" w:unhideWhenUsed="1" w:qFormat="1"/>
@@ -2485,10 +2494,6 @@
     <w:lsdException w:name="List Table 5 Dark Accent 6" w:uiPriority="50"/>
     <w:lsdException w:name="List Table 6 Colorful Accent 6" w:uiPriority="51"/>
     <w:lsdException w:name="List Table 7 Colorful Accent 6" w:uiPriority="52"/>
-    <w:lsdException w:name="Mention" w:semiHidden="1" w:unhideWhenUsed="1"/>
-    <w:lsdException w:name="Smart Hyperlink" w:semiHidden="1" w:unhideWhenUsed="1"/>
-    <w:lsdException w:name="Hashtag" w:semiHidden="1" w:unhideWhenUsed="1"/>
-    <w:lsdException w:name="Unresolved Mention" w:semiHidden="1" w:unhideWhenUsed="1"/>
   </w:latentStyles>
   <w:style w:type="paragraph" w:default="1" w:styleId="Normal">
     <w:name w:val="Normal"/>
@@ -26751,7 +26756,7 @@
 </file>
 
 <file path=word/glossary/document.xml><?xml version="1.0" encoding="utf-8"?>
-<w:glossaryDocument xmlns:wpc="http://schemas.microsoft.com/office/word/2010/wordprocessingCanvas" xmlns:cx="http://schemas.microsoft.com/office/drawing/2014/chartex" xmlns:cx1="http://schemas.microsoft.com/office/drawing/2015/9/8/chartex" xmlns:cx2="http://schemas.microsoft.com/office/drawing/2015/10/21/chartex" xmlns:cx3="http://schemas.microsoft.com/office/drawing/2016/5/9/chartex" xmlns:cx4="http://schemas.microsoft.com/office/drawing/2016/5/10/chartex" xmlns:cx5="http://schemas.microsoft.com/office/drawing/2016/5/11/chartex" xmlns:cx6="http://schemas.microsoft.com/office/drawing/2016/5/12/chartex" xmlns:cx7="http://schemas.microsoft.com/office/drawing/2016/5/13/chartex" xmlns:cx8="http://schemas.microsoft.com/office/drawing/2016/5/14/chartex" xmlns:mc="http://schemas.openxmlformats.org/markup-compatibility/2006" xmlns:aink="http://schemas.microsoft.com/office/drawing/2016/ink" xmlns:am3d="http://schemas.microsoft.com/office/drawing/2017/model3d" xmlns:o="urn:schemas-microsoft-com:office:office" xmlns:r="http://schemas.openxmlformats.org/officeDocument/2006/relationships" xmlns:m="http://schemas.openxmlformats.org/officeDocument/2006/math" xmlns:v="urn:schemas-microsoft-com:vml" xmlns:wp14="http://schemas.microsoft.com/office/word/2010/wordprocessingDrawing" xmlns:wp="http://schemas.openxmlformats.org/drawingml/2006/wordprocessingDrawing" xmlns:w10="urn:schemas-microsoft-com:office:word" xmlns:w="http://schemas.openxmlformats.org/wordprocessingml/2006/main" xmlns:w14="http://schemas.microsoft.com/office/word/2010/wordml" xmlns:w15="http://schemas.microsoft.com/office/word/2012/wordml" xmlns:w16cid="http://schemas.microsoft.com/office/word/2016/wordml/cid" xmlns:w16se="http://schemas.microsoft.com/office/word/2015/wordml/symex" xmlns:wpg="http://schemas.microsoft.com/office/word/2010/wordprocessingGroup" xmlns:wpi="http://schemas.microsoft.com/office/word/2010/wordprocessingInk" xmlns:wne="http://schemas.microsoft.com/office/word/2006/wordml" xmlns:wps="http://schemas.microsoft.com/office/word/2010/wordprocessingShape" mc:Ignorable="w14 w15 w16se w16cid wp14">
+<w:glossaryDocument xmlns:wpc="http://schemas.microsoft.com/office/word/2010/wordprocessingCanvas" xmlns:cx="http://schemas.microsoft.com/office/drawing/2014/chartex" xmlns:cx1="http://schemas.microsoft.com/office/drawing/2015/9/8/chartex" xmlns:mc="http://schemas.openxmlformats.org/markup-compatibility/2006" xmlns:o="urn:schemas-microsoft-com:office:office" xmlns:r="http://schemas.openxmlformats.org/officeDocument/2006/relationships" xmlns:m="http://schemas.openxmlformats.org/officeDocument/2006/math" xmlns:v="urn:schemas-microsoft-com:vml" xmlns:wp14="http://schemas.microsoft.com/office/word/2010/wordprocessingDrawing" xmlns:wp="http://schemas.openxmlformats.org/drawingml/2006/wordprocessingDrawing" xmlns:w10="urn:schemas-microsoft-com:office:word" xmlns:w="http://schemas.openxmlformats.org/wordprocessingml/2006/main" xmlns:w14="http://schemas.microsoft.com/office/word/2010/wordml" xmlns:w15="http://schemas.microsoft.com/office/word/2012/wordml" xmlns:w16se="http://schemas.microsoft.com/office/word/2015/wordml/symex" xmlns:wpg="http://schemas.microsoft.com/office/word/2010/wordprocessingGroup" xmlns:wpi="http://schemas.microsoft.com/office/word/2010/wordprocessingInk" xmlns:wne="http://schemas.microsoft.com/office/word/2006/wordml" xmlns:wps="http://schemas.microsoft.com/office/word/2010/wordprocessingShape" mc:Ignorable="w14 w15 w16se wp14">
   <w:docParts>
     <w:docPart>
       <w:docPartPr>
@@ -26888,7 +26893,7 @@
 </file>
 
 <file path=word/glossary/fontTable.xml><?xml version="1.0" encoding="utf-8"?>
-<w:fonts xmlns:mc="http://schemas.openxmlformats.org/markup-compatibility/2006" xmlns:r="http://schemas.openxmlformats.org/officeDocument/2006/relationships" xmlns:w="http://schemas.openxmlformats.org/wordprocessingml/2006/main" xmlns:w14="http://schemas.microsoft.com/office/word/2010/wordml" xmlns:w15="http://schemas.microsoft.com/office/word/2012/wordml" xmlns:w16cid="http://schemas.microsoft.com/office/word/2016/wordml/cid" xmlns:w16se="http://schemas.microsoft.com/office/word/2015/wordml/symex" mc:Ignorable="w14 w15 w16se w16cid">
+<w:fonts xmlns:mc="http://schemas.openxmlformats.org/markup-compatibility/2006" xmlns:r="http://schemas.openxmlformats.org/officeDocument/2006/relationships" xmlns:w="http://schemas.openxmlformats.org/wordprocessingml/2006/main" xmlns:w14="http://schemas.microsoft.com/office/word/2010/wordml" xmlns:w15="http://schemas.microsoft.com/office/word/2012/wordml" xmlns:w16se="http://schemas.microsoft.com/office/word/2015/wordml/symex" mc:Ignorable="w14 w15 w16se">
   <w:font w:name="Symbol">
     <w:panose1 w:val="05050102010706020507"/>
     <w:charset w:val="02"/>
@@ -26956,7 +26961,7 @@
 </file>
 
 <file path=word/glossary/settings.xml><?xml version="1.0" encoding="utf-8"?>
-<w:settings xmlns:mc="http://schemas.openxmlformats.org/markup-compatibility/2006" xmlns:o="urn:schemas-microsoft-com:office:office" xmlns:r="http://schemas.openxmlformats.org/officeDocument/2006/relationships" xmlns:m="http://schemas.openxmlformats.org/officeDocument/2006/math" xmlns:v="urn:schemas-microsoft-com:vml" xmlns:w10="urn:schemas-microsoft-com:office:word" xmlns:w="http://schemas.openxmlformats.org/wordprocessingml/2006/main" xmlns:w14="http://schemas.microsoft.com/office/word/2010/wordml" xmlns:w15="http://schemas.microsoft.com/office/word/2012/wordml" xmlns:w16cid="http://schemas.microsoft.com/office/word/2016/wordml/cid" xmlns:w16se="http://schemas.microsoft.com/office/word/2015/wordml/symex" xmlns:sl="http://schemas.openxmlformats.org/schemaLibrary/2006/main" mc:Ignorable="w14 w15 w16se w16cid">
+<w:settings xmlns:mc="http://schemas.openxmlformats.org/markup-compatibility/2006" xmlns:o="urn:schemas-microsoft-com:office:office" xmlns:r="http://schemas.openxmlformats.org/officeDocument/2006/relationships" xmlns:m="http://schemas.openxmlformats.org/officeDocument/2006/math" xmlns:v="urn:schemas-microsoft-com:vml" xmlns:w10="urn:schemas-microsoft-com:office:word" xmlns:w="http://schemas.openxmlformats.org/wordprocessingml/2006/main" xmlns:w14="http://schemas.microsoft.com/office/word/2010/wordml" xmlns:w15="http://schemas.microsoft.com/office/word/2012/wordml" xmlns:w16se="http://schemas.microsoft.com/office/word/2015/wordml/symex" xmlns:sl="http://schemas.openxmlformats.org/schemaLibrary/2006/main" mc:Ignorable="w14 w15 w16se">
   <w:view w:val="normal"/>
   <w:defaultTabStop w:val="720"/>
   <w:characterSpacingControl w:val="doNotCompress"/>
@@ -26967,10 +26972,11 @@
     <w:compatSetting w:name="enableOpenTypeFeatures" w:uri="http://schemas.microsoft.com/office/word" w:val="1"/>
     <w:compatSetting w:name="doNotFlipMirrorIndents" w:uri="http://schemas.microsoft.com/office/word" w:val="1"/>
     <w:compatSetting w:name="differentiateMultirowTableHeaders" w:uri="http://schemas.microsoft.com/office/word" w:val="1"/>
-    <w:compatSetting w:name="useWord2013TrackBottomHyphenation" w:uri="http://schemas.microsoft.com/office/word" w:val="0"/>
   </w:compat>
   <w:rsids>
     <w:rsidRoot w:val="00EB59A5"/>
+    <w:rsid w:val="00430766"/>
+    <w:rsid w:val="007F4A58"/>
     <w:rsid w:val="00E7683D"/>
     <w:rsid w:val="00EB59A5"/>
   </w:rsids>
@@ -26996,7 +27002,7 @@
 </file>
 
 <file path=word/glossary/styles.xml><?xml version="1.0" encoding="utf-8"?>
-<w:styles xmlns:mc="http://schemas.openxmlformats.org/markup-compatibility/2006" xmlns:r="http://schemas.openxmlformats.org/officeDocument/2006/relationships" xmlns:w="http://schemas.openxmlformats.org/wordprocessingml/2006/main" xmlns:w14="http://schemas.microsoft.com/office/word/2010/wordml" xmlns:w15="http://schemas.microsoft.com/office/word/2012/wordml" xmlns:w16cid="http://schemas.microsoft.com/office/word/2016/wordml/cid" xmlns:w16se="http://schemas.microsoft.com/office/word/2015/wordml/symex" mc:Ignorable="w14 w15 w16se w16cid">
+<w:styles xmlns:mc="http://schemas.openxmlformats.org/markup-compatibility/2006" xmlns:r="http://schemas.openxmlformats.org/officeDocument/2006/relationships" xmlns:w="http://schemas.openxmlformats.org/wordprocessingml/2006/main" xmlns:w14="http://schemas.microsoft.com/office/word/2010/wordml" xmlns:w15="http://schemas.microsoft.com/office/word/2012/wordml" xmlns:w16se="http://schemas.microsoft.com/office/word/2015/wordml/symex" mc:Ignorable="w14 w15 w16se">
   <w:docDefaults>
     <w:rPrDefault>
       <w:rPr>
@@ -27012,7 +27018,7 @@
       </w:pPr>
     </w:pPrDefault>
   </w:docDefaults>
-  <w:latentStyles w:defLockedState="0" w:defUIPriority="99" w:defSemiHidden="0" w:defUnhideWhenUsed="0" w:defQFormat="0" w:count="375">
+  <w:latentStyles w:defLockedState="0" w:defUIPriority="99" w:defSemiHidden="0" w:defUnhideWhenUsed="0" w:defQFormat="0" w:count="371">
     <w:lsdException w:name="Normal" w:uiPriority="0" w:qFormat="1"/>
     <w:lsdException w:name="heading 1" w:uiPriority="9" w:qFormat="1"/>
     <w:lsdException w:name="heading 2" w:semiHidden="1" w:uiPriority="9" w:unhideWhenUsed="1" w:qFormat="1"/>
@@ -27384,10 +27390,6 @@
     <w:lsdException w:name="List Table 5 Dark Accent 6" w:uiPriority="50"/>
     <w:lsdException w:name="List Table 6 Colorful Accent 6" w:uiPriority="51"/>
     <w:lsdException w:name="List Table 7 Colorful Accent 6" w:uiPriority="52"/>
-    <w:lsdException w:name="Mention" w:semiHidden="1" w:unhideWhenUsed="1"/>
-    <w:lsdException w:name="Smart Hyperlink" w:semiHidden="1" w:unhideWhenUsed="1"/>
-    <w:lsdException w:name="Hashtag" w:semiHidden="1" w:unhideWhenUsed="1"/>
-    <w:lsdException w:name="Unresolved Mention" w:semiHidden="1" w:unhideWhenUsed="1"/>
   </w:latentStyles>
   <w:style w:type="paragraph" w:default="1" w:styleId="Normal">
     <w:name w:val="Normal"/>
@@ -27601,7 +27603,7 @@
 </file>
 
 <file path=word/glossary/webSettings.xml><?xml version="1.0" encoding="utf-8"?>
-<w:webSettings xmlns:mc="http://schemas.openxmlformats.org/markup-compatibility/2006" xmlns:r="http://schemas.openxmlformats.org/officeDocument/2006/relationships" xmlns:w="http://schemas.openxmlformats.org/wordprocessingml/2006/main" xmlns:w14="http://schemas.microsoft.com/office/word/2010/wordml" xmlns:w15="http://schemas.microsoft.com/office/word/2012/wordml" xmlns:w16cid="http://schemas.microsoft.com/office/word/2016/wordml/cid" xmlns:w16se="http://schemas.microsoft.com/office/word/2015/wordml/symex" mc:Ignorable="w14 w15 w16se w16cid">
+<w:webSettings xmlns:mc="http://schemas.openxmlformats.org/markup-compatibility/2006" xmlns:r="http://schemas.openxmlformats.org/officeDocument/2006/relationships" xmlns:w="http://schemas.openxmlformats.org/wordprocessingml/2006/main" xmlns:w14="http://schemas.microsoft.com/office/word/2010/wordml" xmlns:w15="http://schemas.microsoft.com/office/word/2012/wordml" xmlns:w16se="http://schemas.microsoft.com/office/word/2015/wordml/symex" mc:Ignorable="w14 w15 w16se">
   <w:optimizeForBrowser/>
   <w:allowPNG/>
 </w:webSettings>
